--- a/manuscript/style_rmd_to_docx.docx
+++ b/manuscript/style_rmd_to_docx.docx
@@ -299,6 +299,427 @@
     </w:p>
     <w:p>
       <w:pPr>
+        <w:pStyle w:val="Heading2"/>
+        <w:rPr/>
+      </w:pPr>
+      <w:r>
+        <w:rPr/>
+        <w:t>Introduction</w:t>
+      </w:r>
+    </w:p>
+    <w:p>
+      <w:pPr>
+        <w:pStyle w:val="TableCaption"/>
+        <w:rPr>
+          <w:i w:val="false"/>
+          <w:i w:val="false"/>
+          <w:iCs w:val="false"/>
+        </w:rPr>
+      </w:pPr>
+      <w:r>
+        <w:rPr>
+          <w:b/>
+          <w:bCs/>
+          <w:i w:val="false"/>
+          <w:iCs w:val="false"/>
+        </w:rPr>
+        <w:t>Table 1.</w:t>
+      </w:r>
+      <w:r>
+        <w:rPr>
+          <w:i w:val="false"/>
+          <w:iCs w:val="false"/>
+        </w:rPr>
+        <w:t xml:space="preserve"> Cars data.frame.</w:t>
+      </w:r>
+    </w:p>
+    <w:tbl>
+      <w:tblPr>
+        <w:tblStyle w:val="Table"/>
+        <w:tblW w:w="7920" w:type="dxa"/>
+        <w:jc w:val="left"/>
+        <w:tblInd w:w="0" w:type="dxa"/>
+        <w:tblLayout w:type="fixed"/>
+        <w:tblCellMar>
+          <w:top w:w="0" w:type="dxa"/>
+          <w:left w:w="108" w:type="dxa"/>
+          <w:bottom w:w="0" w:type="dxa"/>
+          <w:right w:w="108" w:type="dxa"/>
+        </w:tblCellMar>
+        <w:tblLook w:val="0020" w:noHBand="0" w:noVBand="0" w:firstColumn="0" w:lastRow="0" w:lastColumn="0" w:firstRow="1"/>
+      </w:tblPr>
+      <w:tblGrid>
+        <w:gridCol w:w="3960"/>
+        <w:gridCol w:w="3959"/>
+      </w:tblGrid>
+      <w:tr>
+        <w:trPr>
+          <w:tblHeader w:val="true"/>
+        </w:trPr>
+        <w:tc>
+          <w:tcPr>
+            <w:tcW w:w="3960" w:type="dxa"/>
+            <w:tcBorders>
+              <w:bottom w:val="single" w:sz="6" w:space="0" w:color="000000"/>
+            </w:tcBorders>
+            <w:vAlign w:val="bottom"/>
+          </w:tcPr>
+          <w:p>
+            <w:pPr>
+              <w:pStyle w:val="Compact"/>
+              <w:widowControl w:val="false"/>
+              <w:spacing w:before="36" w:after="36"/>
+              <w:jc w:val="right"/>
+              <w:rPr>
+                <w:rFonts w:ascii="Cambria" w:hAnsi="Cambria" w:eastAsia="Cambria" w:cs=""/>
+                <w:kern w:val="0"/>
+                <w:sz w:val="24"/>
+                <w:szCs w:val="24"/>
+                <w:lang w:val="en-US" w:eastAsia="en-US" w:bidi="ar-SA"/>
+              </w:rPr>
+            </w:pPr>
+            <w:r>
+              <w:rPr>
+                <w:rFonts w:eastAsia="Cambria" w:cs=""/>
+                <w:kern w:val="0"/>
+                <w:sz w:val="24"/>
+                <w:szCs w:val="24"/>
+                <w:lang w:val="en-US" w:eastAsia="en-US" w:bidi="ar-SA"/>
+              </w:rPr>
+              <w:t>speed</w:t>
+            </w:r>
+          </w:p>
+        </w:tc>
+        <w:tc>
+          <w:tcPr>
+            <w:tcW w:w="3959" w:type="dxa"/>
+            <w:tcBorders>
+              <w:bottom w:val="single" w:sz="6" w:space="0" w:color="000000"/>
+            </w:tcBorders>
+            <w:vAlign w:val="bottom"/>
+          </w:tcPr>
+          <w:p>
+            <w:pPr>
+              <w:pStyle w:val="Compact"/>
+              <w:widowControl w:val="false"/>
+              <w:spacing w:before="36" w:after="36"/>
+              <w:jc w:val="right"/>
+              <w:rPr>
+                <w:rFonts w:ascii="Cambria" w:hAnsi="Cambria" w:eastAsia="Cambria" w:cs=""/>
+                <w:kern w:val="0"/>
+                <w:sz w:val="24"/>
+                <w:szCs w:val="24"/>
+                <w:lang w:val="en-US" w:eastAsia="en-US" w:bidi="ar-SA"/>
+              </w:rPr>
+            </w:pPr>
+            <w:r>
+              <w:rPr>
+                <w:rFonts w:eastAsia="Cambria" w:cs=""/>
+                <w:kern w:val="0"/>
+                <w:sz w:val="24"/>
+                <w:szCs w:val="24"/>
+                <w:lang w:val="en-US" w:eastAsia="en-US" w:bidi="ar-SA"/>
+              </w:rPr>
+              <w:t>dist</w:t>
+            </w:r>
+          </w:p>
+        </w:tc>
+      </w:tr>
+      <w:tr>
+        <w:trPr/>
+        <w:tc>
+          <w:tcPr>
+            <w:tcW w:w="3960" w:type="dxa"/>
+            <w:tcBorders/>
+          </w:tcPr>
+          <w:p>
+            <w:pPr>
+              <w:pStyle w:val="Compact"/>
+              <w:widowControl w:val="false"/>
+              <w:spacing w:before="36" w:after="36"/>
+              <w:jc w:val="right"/>
+              <w:rPr>
+                <w:rFonts w:ascii="Cambria" w:hAnsi="Cambria" w:eastAsia="Cambria" w:cs=""/>
+                <w:kern w:val="0"/>
+                <w:sz w:val="24"/>
+                <w:szCs w:val="24"/>
+                <w:lang w:val="en-US" w:eastAsia="en-US" w:bidi="ar-SA"/>
+              </w:rPr>
+            </w:pPr>
+            <w:r>
+              <w:rPr>
+                <w:rFonts w:eastAsia="Cambria" w:cs=""/>
+                <w:kern w:val="0"/>
+                <w:sz w:val="24"/>
+                <w:szCs w:val="24"/>
+                <w:lang w:val="en-US" w:eastAsia="en-US" w:bidi="ar-SA"/>
+              </w:rPr>
+              <w:t>4</w:t>
+            </w:r>
+          </w:p>
+        </w:tc>
+        <w:tc>
+          <w:tcPr>
+            <w:tcW w:w="3959" w:type="dxa"/>
+            <w:tcBorders/>
+          </w:tcPr>
+          <w:p>
+            <w:pPr>
+              <w:pStyle w:val="Compact"/>
+              <w:widowControl w:val="false"/>
+              <w:spacing w:before="36" w:after="36"/>
+              <w:jc w:val="right"/>
+              <w:rPr>
+                <w:rFonts w:ascii="Cambria" w:hAnsi="Cambria" w:eastAsia="Cambria" w:cs=""/>
+                <w:kern w:val="0"/>
+                <w:sz w:val="24"/>
+                <w:szCs w:val="24"/>
+                <w:lang w:val="en-US" w:eastAsia="en-US" w:bidi="ar-SA"/>
+              </w:rPr>
+            </w:pPr>
+            <w:r>
+              <w:rPr>
+                <w:rFonts w:eastAsia="Cambria" w:cs=""/>
+                <w:kern w:val="0"/>
+                <w:sz w:val="24"/>
+                <w:szCs w:val="24"/>
+                <w:lang w:val="en-US" w:eastAsia="en-US" w:bidi="ar-SA"/>
+              </w:rPr>
+              <w:t>2</w:t>
+            </w:r>
+          </w:p>
+        </w:tc>
+      </w:tr>
+      <w:tr>
+        <w:trPr/>
+        <w:tc>
+          <w:tcPr>
+            <w:tcW w:w="3960" w:type="dxa"/>
+            <w:tcBorders/>
+          </w:tcPr>
+          <w:p>
+            <w:pPr>
+              <w:pStyle w:val="Compact"/>
+              <w:widowControl w:val="false"/>
+              <w:spacing w:before="36" w:after="36"/>
+              <w:jc w:val="right"/>
+              <w:rPr>
+                <w:rFonts w:ascii="Cambria" w:hAnsi="Cambria" w:eastAsia="Cambria" w:cs=""/>
+                <w:kern w:val="0"/>
+                <w:sz w:val="24"/>
+                <w:szCs w:val="24"/>
+                <w:lang w:val="en-US" w:eastAsia="en-US" w:bidi="ar-SA"/>
+              </w:rPr>
+            </w:pPr>
+            <w:r>
+              <w:rPr>
+                <w:rFonts w:eastAsia="Cambria" w:cs=""/>
+                <w:kern w:val="0"/>
+                <w:sz w:val="24"/>
+                <w:szCs w:val="24"/>
+                <w:lang w:val="en-US" w:eastAsia="en-US" w:bidi="ar-SA"/>
+              </w:rPr>
+              <w:t>4</w:t>
+            </w:r>
+          </w:p>
+        </w:tc>
+        <w:tc>
+          <w:tcPr>
+            <w:tcW w:w="3959" w:type="dxa"/>
+            <w:tcBorders/>
+          </w:tcPr>
+          <w:p>
+            <w:pPr>
+              <w:pStyle w:val="Compact"/>
+              <w:widowControl w:val="false"/>
+              <w:spacing w:before="36" w:after="36"/>
+              <w:jc w:val="right"/>
+              <w:rPr>
+                <w:rFonts w:ascii="Cambria" w:hAnsi="Cambria" w:eastAsia="Cambria" w:cs=""/>
+                <w:kern w:val="0"/>
+                <w:sz w:val="24"/>
+                <w:szCs w:val="24"/>
+                <w:lang w:val="en-US" w:eastAsia="en-US" w:bidi="ar-SA"/>
+              </w:rPr>
+            </w:pPr>
+            <w:r>
+              <w:rPr>
+                <w:rFonts w:eastAsia="Cambria" w:cs=""/>
+                <w:kern w:val="0"/>
+                <w:sz w:val="24"/>
+                <w:szCs w:val="24"/>
+                <w:lang w:val="en-US" w:eastAsia="en-US" w:bidi="ar-SA"/>
+              </w:rPr>
+              <w:t>10</w:t>
+            </w:r>
+          </w:p>
+        </w:tc>
+      </w:tr>
+      <w:tr>
+        <w:trPr/>
+        <w:tc>
+          <w:tcPr>
+            <w:tcW w:w="3960" w:type="dxa"/>
+            <w:tcBorders/>
+          </w:tcPr>
+          <w:p>
+            <w:pPr>
+              <w:pStyle w:val="Compact"/>
+              <w:widowControl w:val="false"/>
+              <w:spacing w:before="36" w:after="36"/>
+              <w:jc w:val="right"/>
+              <w:rPr>
+                <w:rFonts w:ascii="Cambria" w:hAnsi="Cambria" w:eastAsia="Cambria" w:cs=""/>
+                <w:kern w:val="0"/>
+                <w:sz w:val="24"/>
+                <w:szCs w:val="24"/>
+                <w:lang w:val="en-US" w:eastAsia="en-US" w:bidi="ar-SA"/>
+              </w:rPr>
+            </w:pPr>
+            <w:r>
+              <w:rPr>
+                <w:rFonts w:eastAsia="Cambria" w:cs=""/>
+                <w:kern w:val="0"/>
+                <w:sz w:val="24"/>
+                <w:szCs w:val="24"/>
+                <w:lang w:val="en-US" w:eastAsia="en-US" w:bidi="ar-SA"/>
+              </w:rPr>
+              <w:t>7</w:t>
+            </w:r>
+          </w:p>
+        </w:tc>
+        <w:tc>
+          <w:tcPr>
+            <w:tcW w:w="3959" w:type="dxa"/>
+            <w:tcBorders/>
+          </w:tcPr>
+          <w:p>
+            <w:pPr>
+              <w:pStyle w:val="Compact"/>
+              <w:widowControl w:val="false"/>
+              <w:spacing w:before="36" w:after="36"/>
+              <w:jc w:val="right"/>
+              <w:rPr>
+                <w:rFonts w:ascii="Cambria" w:hAnsi="Cambria" w:eastAsia="Cambria" w:cs=""/>
+                <w:kern w:val="0"/>
+                <w:sz w:val="24"/>
+                <w:szCs w:val="24"/>
+                <w:lang w:val="en-US" w:eastAsia="en-US" w:bidi="ar-SA"/>
+              </w:rPr>
+            </w:pPr>
+            <w:r>
+              <w:rPr>
+                <w:rFonts w:eastAsia="Cambria" w:cs=""/>
+                <w:kern w:val="0"/>
+                <w:sz w:val="24"/>
+                <w:szCs w:val="24"/>
+                <w:lang w:val="en-US" w:eastAsia="en-US" w:bidi="ar-SA"/>
+              </w:rPr>
+              <w:t>4</w:t>
+            </w:r>
+          </w:p>
+        </w:tc>
+      </w:tr>
+      <w:tr>
+        <w:trPr/>
+        <w:tc>
+          <w:tcPr>
+            <w:tcW w:w="3960" w:type="dxa"/>
+            <w:tcBorders/>
+          </w:tcPr>
+          <w:p>
+            <w:pPr>
+              <w:pStyle w:val="Compact"/>
+              <w:widowControl w:val="false"/>
+              <w:spacing w:before="36" w:after="36"/>
+              <w:jc w:val="right"/>
+              <w:rPr>
+                <w:rFonts w:ascii="Cambria" w:hAnsi="Cambria" w:eastAsia="Cambria" w:cs=""/>
+                <w:kern w:val="0"/>
+                <w:sz w:val="24"/>
+                <w:szCs w:val="24"/>
+                <w:lang w:val="en-US" w:eastAsia="en-US" w:bidi="ar-SA"/>
+              </w:rPr>
+            </w:pPr>
+            <w:r>
+              <w:rPr>
+                <w:rFonts w:eastAsia="Cambria" w:cs=""/>
+                <w:kern w:val="0"/>
+                <w:sz w:val="24"/>
+                <w:szCs w:val="24"/>
+                <w:lang w:val="en-US" w:eastAsia="en-US" w:bidi="ar-SA"/>
+              </w:rPr>
+              <w:t>7</w:t>
+            </w:r>
+          </w:p>
+        </w:tc>
+        <w:tc>
+          <w:tcPr>
+            <w:tcW w:w="3959" w:type="dxa"/>
+            <w:tcBorders/>
+          </w:tcPr>
+          <w:p>
+            <w:pPr>
+              <w:pStyle w:val="Compact"/>
+              <w:widowControl w:val="false"/>
+              <w:spacing w:before="36" w:after="36"/>
+              <w:jc w:val="right"/>
+              <w:rPr>
+                <w:rFonts w:ascii="Cambria" w:hAnsi="Cambria" w:eastAsia="Cambria" w:cs=""/>
+                <w:kern w:val="0"/>
+                <w:sz w:val="24"/>
+                <w:szCs w:val="24"/>
+                <w:lang w:val="en-US" w:eastAsia="en-US" w:bidi="ar-SA"/>
+              </w:rPr>
+            </w:pPr>
+            <w:bookmarkStart w:id="2" w:name="introduction"/>
+            <w:r>
+              <w:rPr>
+                <w:rFonts w:eastAsia="Cambria" w:cs=""/>
+                <w:kern w:val="0"/>
+                <w:sz w:val="24"/>
+                <w:szCs w:val="24"/>
+                <w:lang w:val="en-US" w:eastAsia="en-US" w:bidi="ar-SA"/>
+              </w:rPr>
+              <w:t>22</w:t>
+            </w:r>
+            <w:bookmarkEnd w:id="2"/>
+          </w:p>
+        </w:tc>
+      </w:tr>
+    </w:tbl>
+    <w:p>
+      <w:pPr>
+        <w:pStyle w:val="Heading2"/>
+        <w:rPr/>
+      </w:pPr>
+      <w:r>
+        <w:rPr/>
+        <w:t>Methods</w:t>
+      </w:r>
+    </w:p>
+    <w:p>
+      <w:pPr>
+        <w:pStyle w:val="FirstParagraph"/>
+        <w:spacing w:before="180" w:after="180"/>
+        <w:rPr/>
+      </w:pPr>
+      <w:r>
+        <w:rPr/>
+      </w:r>
+    </w:p>
+    <w:p>
+      <w:pPr>
+        <w:pStyle w:val="TextBody"/>
+        <w:spacing w:before="180" w:after="180"/>
+        <w:rPr/>
+      </w:pPr>
+      <w:r>
+        <w:rPr/>
+      </w:r>
+    </w:p>
+    <w:p>
+      <w:pPr>
         <w:pStyle w:val="DivCol"/>
         <w:rPr>
           <w:b/>
@@ -1247,7 +1668,9 @@
     <w:pPr>
       <w:keepNext w:val="true"/>
     </w:pPr>
-    <w:rPr/>
+    <w:rPr>
+      <w:i w:val="false"/>
+    </w:rPr>
   </w:style>
   <w:style w:type="paragraph" w:styleId="ImageCaption" w:customStyle="1">
     <w:name w:val="Image Caption"/>
